--- a/docs/processed/1984-george-orwell.docx
+++ b/docs/processed/1984-george-orwell.docx
@@ -508,7 +508,7 @@
       </w:pPr>
       <w:bookmarkStart w:id="34" w:name="typy-promluv"/>
       <w:r>
-        <w:t xml:space="preserve">Typy promluv¨</w:t>
+        <w:t xml:space="preserve">Typy promluv</w:t>
       </w:r>
       <w:bookmarkEnd w:id="34"/>
     </w:p>
@@ -580,7 +580,7 @@
     </w:p>
     <w:p>
       <w:pPr>
-        <w:pStyle w:val="BlockText"/>
+        <w:pStyle w:val="FirstParagraph"/>
       </w:pPr>
       <w:r>
         <w:t xml:space="preserve">Ideologická a manipulativní hesla režimu</w:t>
@@ -870,6 +870,9 @@
         <w:pStyle w:val="FirstParagraph"/>
       </w:pPr>
       <w:r>
+        <w:rPr>
+          <w:b/>
+        </w:rPr>
         <w:t xml:space="preserve">Další autoři:</w:t>
       </w:r>
     </w:p>
